--- a/信息科学与工程学院/通信电子线路/实验/2.docx
+++ b/信息科学与工程学院/通信电子线路/实验/2.docx
@@ -375,9 +375,66 @@
       </w:r>
     </w:p>
     <w:p>
-      <w:pPr>
+      <w:r>
         <w:rPr>
           <w:rFonts w:ascii="楷体" w:eastAsia="楷体" w:hAnsi="楷体" w:cs="楷体"/>
+          <w:noProof/>
+          <w:sz w:val="24"/>
+        </w:rPr>
+        <w:drawing>
+          <wp:inline distT="0" distB="0" distL="0" distR="0" wp14:anchorId="2F258FCF" wp14:editId="4FACB1C3">
+            <wp:extent cx="5274310" cy="2434590"/>
+            <wp:effectExtent l="0" t="0" r="2540" b="3810"/>
+            <wp:docPr id="920411179" name="图片 1"/>
+            <wp:cNvGraphicFramePr>
+              <a:graphicFrameLocks xmlns:a="http://schemas.openxmlformats.org/drawingml/2006/main" noChangeAspect="1"/>
+            </wp:cNvGraphicFramePr>
+            <a:graphic xmlns:a="http://schemas.openxmlformats.org/drawingml/2006/main">
+              <a:graphicData uri="http://schemas.openxmlformats.org/drawingml/2006/picture">
+                <pic:pic xmlns:pic="http://schemas.openxmlformats.org/drawingml/2006/picture">
+                  <pic:nvPicPr>
+                    <pic:cNvPr id="0" name="Picture 1"/>
+                    <pic:cNvPicPr>
+                      <a:picLocks noChangeAspect="1" noChangeArrowheads="1"/>
+                    </pic:cNvPicPr>
+                  </pic:nvPicPr>
+                  <pic:blipFill>
+                    <a:blip r:embed="rId8" cstate="print">
+                      <a:extLst>
+                        <a:ext uri="{28A0092B-C50C-407E-A947-70E740481C1C}">
+                          <a14:useLocalDpi xmlns:a14="http://schemas.microsoft.com/office/drawing/2010/main" val="0"/>
+                        </a:ext>
+                      </a:extLst>
+                    </a:blip>
+                    <a:srcRect/>
+                    <a:stretch>
+                      <a:fillRect/>
+                    </a:stretch>
+                  </pic:blipFill>
+                  <pic:spPr bwMode="auto">
+                    <a:xfrm>
+                      <a:off x="0" y="0"/>
+                      <a:ext cx="5274310" cy="2434590"/>
+                    </a:xfrm>
+                    <a:prstGeom prst="rect">
+                      <a:avLst/>
+                    </a:prstGeom>
+                    <a:noFill/>
+                    <a:ln>
+                      <a:noFill/>
+                    </a:ln>
+                  </pic:spPr>
+                </pic:pic>
+              </a:graphicData>
+            </a:graphic>
+          </wp:inline>
+        </w:drawing>
+      </w:r>
+    </w:p>
+    <w:p>
+      <w:pPr>
+        <w:rPr>
+          <w:rFonts w:ascii="楷体" w:eastAsia="楷体" w:hAnsi="楷体" w:cs="楷体"/>
           <w:sz w:val="24"/>
         </w:rPr>
       </w:pPr>
@@ -386,10 +443,500 @@
           <w:rFonts w:ascii="楷体" w:eastAsia="楷体" w:hAnsi="楷体" w:cs="楷体" w:hint="eastAsia"/>
           <w:sz w:val="24"/>
         </w:rPr>
-        <w:t>（画出实验电路图，并用自己的话进行简单阐述）</w:t>
+        <w:t>图中，左侧为LC振荡器，右侧为射极跟随器。2Q</w:t>
+      </w:r>
+      <w:r>
+        <w:rPr>
+          <w:rFonts w:ascii="楷体" w:eastAsia="楷体" w:hAnsi="楷体" w:cs="楷体"/>
+          <w:sz w:val="24"/>
+        </w:rPr>
+        <w:t>1</w:t>
+      </w:r>
+      <w:r>
+        <w:rPr>
+          <w:rFonts w:ascii="楷体" w:eastAsia="楷体" w:hAnsi="楷体" w:cs="楷体" w:hint="eastAsia"/>
+          <w:sz w:val="24"/>
+        </w:rPr>
+        <w:t>为LC振荡器的振荡管，2R</w:t>
+      </w:r>
+      <w:r>
+        <w:rPr>
+          <w:rFonts w:ascii="楷体" w:eastAsia="楷体" w:hAnsi="楷体" w:cs="楷体"/>
+          <w:sz w:val="24"/>
+        </w:rPr>
+        <w:t>21</w:t>
+      </w:r>
+      <w:r>
+        <w:rPr>
+          <w:rFonts w:ascii="楷体" w:eastAsia="楷体" w:hAnsi="楷体" w:cs="楷体" w:hint="eastAsia"/>
+          <w:sz w:val="24"/>
+        </w:rPr>
+        <w:t>、2R</w:t>
+      </w:r>
+      <w:r>
+        <w:rPr>
+          <w:rFonts w:ascii="楷体" w:eastAsia="楷体" w:hAnsi="楷体" w:cs="楷体"/>
+          <w:sz w:val="24"/>
+        </w:rPr>
+        <w:t>22</w:t>
+      </w:r>
+      <w:r>
+        <w:rPr>
+          <w:rFonts w:ascii="楷体" w:eastAsia="楷体" w:hAnsi="楷体" w:cs="楷体" w:hint="eastAsia"/>
+          <w:sz w:val="24"/>
+        </w:rPr>
+        <w:t>、2R</w:t>
+      </w:r>
+      <w:r>
+        <w:rPr>
+          <w:rFonts w:ascii="楷体" w:eastAsia="楷体" w:hAnsi="楷体" w:cs="楷体"/>
+          <w:sz w:val="24"/>
+        </w:rPr>
+        <w:t>24</w:t>
+      </w:r>
+      <w:r>
+        <w:rPr>
+          <w:rFonts w:ascii="楷体" w:eastAsia="楷体" w:hAnsi="楷体" w:cs="楷体" w:hint="eastAsia"/>
+          <w:sz w:val="24"/>
+        </w:rPr>
+        <w:t>为2Q</w:t>
+      </w:r>
+      <w:r>
+        <w:rPr>
+          <w:rFonts w:ascii="楷体" w:eastAsia="楷体" w:hAnsi="楷体" w:cs="楷体"/>
+          <w:sz w:val="24"/>
+        </w:rPr>
+        <w:t>1</w:t>
+      </w:r>
+      <w:r>
+        <w:rPr>
+          <w:rFonts w:ascii="楷体" w:eastAsia="楷体" w:hAnsi="楷体" w:cs="楷体" w:hint="eastAsia"/>
+          <w:sz w:val="24"/>
+        </w:rPr>
+        <w:t>的直流偏置电路。当2K</w:t>
+      </w:r>
+      <w:r>
+        <w:rPr>
+          <w:rFonts w:ascii="楷体" w:eastAsia="楷体" w:hAnsi="楷体" w:cs="楷体"/>
+          <w:sz w:val="24"/>
+        </w:rPr>
+        <w:t>1</w:t>
+      </w:r>
+      <w:r>
+        <w:rPr>
+          <w:rFonts w:ascii="楷体" w:eastAsia="楷体" w:hAnsi="楷体" w:cs="楷体" w:hint="eastAsia"/>
+          <w:sz w:val="24"/>
+        </w:rPr>
+        <w:t>处于“S”档位，电路为克拉泼振荡电路，处于“P”档位，电路为西勒振荡电路。2D</w:t>
+      </w:r>
+      <w:r>
+        <w:rPr>
+          <w:rFonts w:ascii="楷体" w:eastAsia="楷体" w:hAnsi="楷体" w:cs="楷体"/>
+          <w:sz w:val="24"/>
+        </w:rPr>
+        <w:t>2</w:t>
+      </w:r>
+      <w:r>
+        <w:rPr>
+          <w:rFonts w:ascii="楷体" w:eastAsia="楷体" w:hAnsi="楷体" w:cs="楷体" w:hint="eastAsia"/>
+          <w:sz w:val="24"/>
+        </w:rPr>
+        <w:t>为变容二极管，调整2W</w:t>
+      </w:r>
+      <w:r>
+        <w:rPr>
+          <w:rFonts w:ascii="楷体" w:eastAsia="楷体" w:hAnsi="楷体" w:cs="楷体"/>
+          <w:sz w:val="24"/>
+        </w:rPr>
+        <w:t>2</w:t>
+      </w:r>
+      <w:r>
+        <w:rPr>
+          <w:rFonts w:ascii="楷体" w:eastAsia="楷体" w:hAnsi="楷体" w:cs="楷体" w:hint="eastAsia"/>
+          <w:sz w:val="24"/>
+        </w:rPr>
+        <w:t>可</w:t>
+      </w:r>
+      <w:r>
+        <w:rPr>
+          <w:rFonts w:ascii="楷体" w:eastAsia="楷体" w:hAnsi="楷体" w:cs="楷体" w:hint="eastAsia"/>
+          <w:sz w:val="24"/>
+        </w:rPr>
+        <w:lastRenderedPageBreak/>
+        <w:t>以控制振荡频率的变化，调整</w:t>
+      </w:r>
+      <w:r>
+        <w:rPr>
+          <w:rFonts w:ascii="楷体" w:eastAsia="楷体" w:hAnsi="楷体" w:cs="楷体"/>
+          <w:sz w:val="24"/>
+        </w:rPr>
+        <w:t>2</w:t>
+      </w:r>
+      <w:r>
+        <w:rPr>
+          <w:rFonts w:ascii="楷体" w:eastAsia="楷体" w:hAnsi="楷体" w:cs="楷体" w:hint="eastAsia"/>
+          <w:sz w:val="24"/>
+        </w:rPr>
+        <w:t>W</w:t>
+      </w:r>
+      <w:r>
+        <w:rPr>
+          <w:rFonts w:ascii="楷体" w:eastAsia="楷体" w:hAnsi="楷体" w:cs="楷体"/>
+          <w:sz w:val="24"/>
+        </w:rPr>
+        <w:t>1</w:t>
+      </w:r>
+      <w:r>
+        <w:rPr>
+          <w:rFonts w:ascii="楷体" w:eastAsia="楷体" w:hAnsi="楷体" w:cs="楷体" w:hint="eastAsia"/>
+          <w:sz w:val="24"/>
+        </w:rPr>
+        <w:t>可改变2Q</w:t>
+      </w:r>
+      <w:r>
+        <w:rPr>
+          <w:rFonts w:ascii="楷体" w:eastAsia="楷体" w:hAnsi="楷体" w:cs="楷体"/>
+          <w:sz w:val="24"/>
+        </w:rPr>
+        <w:t>1</w:t>
+      </w:r>
+      <w:r>
+        <w:rPr>
+          <w:rFonts w:ascii="楷体" w:eastAsia="楷体" w:hAnsi="楷体" w:cs="楷体" w:hint="eastAsia"/>
+          <w:sz w:val="24"/>
+        </w:rPr>
+        <w:t>的电源电压。2TP</w:t>
+      </w:r>
+      <w:r>
+        <w:rPr>
+          <w:rFonts w:ascii="楷体" w:eastAsia="楷体" w:hAnsi="楷体" w:cs="楷体"/>
+          <w:sz w:val="24"/>
+        </w:rPr>
+        <w:t>5</w:t>
+      </w:r>
+      <w:r>
+        <w:rPr>
+          <w:rFonts w:ascii="楷体" w:eastAsia="楷体" w:hAnsi="楷体" w:cs="楷体" w:hint="eastAsia"/>
+          <w:sz w:val="24"/>
+        </w:rPr>
+        <w:t>为输出测量点，2P</w:t>
+      </w:r>
+      <w:r>
+        <w:rPr>
+          <w:rFonts w:ascii="楷体" w:eastAsia="楷体" w:hAnsi="楷体" w:cs="楷体"/>
+          <w:sz w:val="24"/>
+        </w:rPr>
+        <w:t>5</w:t>
+      </w:r>
+      <w:r>
+        <w:rPr>
+          <w:rFonts w:ascii="楷体" w:eastAsia="楷体" w:hAnsi="楷体" w:cs="楷体" w:hint="eastAsia"/>
+          <w:sz w:val="24"/>
+        </w:rPr>
+        <w:t>为振荡器输出口。</w:t>
       </w:r>
     </w:p>
-    <w:p/>
+    <w:p>
+      <w:r>
+        <w:rPr>
+          <w:noProof/>
+        </w:rPr>
+        <w:drawing>
+          <wp:inline distT="0" distB="0" distL="0" distR="0" wp14:anchorId="2283FCC0" wp14:editId="6786937B">
+            <wp:extent cx="5274310" cy="2434590"/>
+            <wp:effectExtent l="0" t="0" r="2540" b="3810"/>
+            <wp:docPr id="1927396120" name="图片 2"/>
+            <wp:cNvGraphicFramePr>
+              <a:graphicFrameLocks xmlns:a="http://schemas.openxmlformats.org/drawingml/2006/main" noChangeAspect="1"/>
+            </wp:cNvGraphicFramePr>
+            <a:graphic xmlns:a="http://schemas.openxmlformats.org/drawingml/2006/main">
+              <a:graphicData uri="http://schemas.openxmlformats.org/drawingml/2006/picture">
+                <pic:pic xmlns:pic="http://schemas.openxmlformats.org/drawingml/2006/picture">
+                  <pic:nvPicPr>
+                    <pic:cNvPr id="0" name="Picture 2"/>
+                    <pic:cNvPicPr>
+                      <a:picLocks noChangeAspect="1" noChangeArrowheads="1"/>
+                    </pic:cNvPicPr>
+                  </pic:nvPicPr>
+                  <pic:blipFill>
+                    <a:blip r:embed="rId9" cstate="print">
+                      <a:extLst>
+                        <a:ext uri="{28A0092B-C50C-407E-A947-70E740481C1C}">
+                          <a14:useLocalDpi xmlns:a14="http://schemas.microsoft.com/office/drawing/2010/main" val="0"/>
+                        </a:ext>
+                      </a:extLst>
+                    </a:blip>
+                    <a:srcRect/>
+                    <a:stretch>
+                      <a:fillRect/>
+                    </a:stretch>
+                  </pic:blipFill>
+                  <pic:spPr bwMode="auto">
+                    <a:xfrm>
+                      <a:off x="0" y="0"/>
+                      <a:ext cx="5274310" cy="2434590"/>
+                    </a:xfrm>
+                    <a:prstGeom prst="rect">
+                      <a:avLst/>
+                    </a:prstGeom>
+                    <a:noFill/>
+                    <a:ln>
+                      <a:noFill/>
+                    </a:ln>
+                  </pic:spPr>
+                </pic:pic>
+              </a:graphicData>
+            </a:graphic>
+          </wp:inline>
+        </w:drawing>
+      </w:r>
+    </w:p>
+    <w:p>
+      <w:pPr>
+        <w:rPr>
+          <w:rFonts w:ascii="楷体" w:eastAsia="楷体" w:hAnsi="楷体" w:cs="楷体"/>
+          <w:sz w:val="24"/>
+        </w:rPr>
+      </w:pPr>
+      <w:r>
+        <w:rPr>
+          <w:rFonts w:ascii="楷体" w:eastAsia="楷体" w:hAnsi="楷体" w:cs="楷体" w:hint="eastAsia"/>
+          <w:sz w:val="24"/>
+        </w:rPr>
+        <w:t>图中，</w:t>
+      </w:r>
+      <w:r>
+        <w:rPr>
+          <w:rFonts w:ascii="楷体" w:eastAsia="楷体" w:hAnsi="楷体" w:cs="楷体"/>
+          <w:sz w:val="24"/>
+        </w:rPr>
+        <w:t>2</w:t>
+      </w:r>
+      <w:r>
+        <w:rPr>
+          <w:rFonts w:ascii="楷体" w:eastAsia="楷体" w:hAnsi="楷体" w:cs="楷体" w:hint="eastAsia"/>
+          <w:sz w:val="24"/>
+        </w:rPr>
+        <w:t>Q</w:t>
+      </w:r>
+      <w:r>
+        <w:rPr>
+          <w:rFonts w:ascii="楷体" w:eastAsia="楷体" w:hAnsi="楷体" w:cs="楷体"/>
+          <w:sz w:val="24"/>
+        </w:rPr>
+        <w:t>2</w:t>
+      </w:r>
+      <w:r>
+        <w:rPr>
+          <w:rFonts w:ascii="楷体" w:eastAsia="楷体" w:hAnsi="楷体" w:cs="楷体" w:hint="eastAsia"/>
+          <w:sz w:val="24"/>
+        </w:rPr>
+        <w:t>为振荡管，2W</w:t>
+      </w:r>
+      <w:r>
+        <w:rPr>
+          <w:rFonts w:ascii="楷体" w:eastAsia="楷体" w:hAnsi="楷体" w:cs="楷体"/>
+          <w:sz w:val="24"/>
+        </w:rPr>
+        <w:t>3</w:t>
+      </w:r>
+      <w:r>
+        <w:rPr>
+          <w:rFonts w:ascii="楷体" w:eastAsia="楷体" w:hAnsi="楷体" w:cs="楷体" w:hint="eastAsia"/>
+          <w:sz w:val="24"/>
+        </w:rPr>
+        <w:t>、2R</w:t>
+      </w:r>
+      <w:r>
+        <w:rPr>
+          <w:rFonts w:ascii="楷体" w:eastAsia="楷体" w:hAnsi="楷体" w:cs="楷体"/>
+          <w:sz w:val="24"/>
+        </w:rPr>
+        <w:t>27</w:t>
+      </w:r>
+      <w:r>
+        <w:rPr>
+          <w:rFonts w:ascii="楷体" w:eastAsia="楷体" w:hAnsi="楷体" w:cs="楷体" w:hint="eastAsia"/>
+          <w:sz w:val="24"/>
+        </w:rPr>
+        <w:t>、2R</w:t>
+      </w:r>
+      <w:r>
+        <w:rPr>
+          <w:rFonts w:ascii="楷体" w:eastAsia="楷体" w:hAnsi="楷体" w:cs="楷体"/>
+          <w:sz w:val="24"/>
+        </w:rPr>
+        <w:t>28</w:t>
+      </w:r>
+      <w:r>
+        <w:rPr>
+          <w:rFonts w:ascii="楷体" w:eastAsia="楷体" w:hAnsi="楷体" w:cs="楷体" w:hint="eastAsia"/>
+          <w:sz w:val="24"/>
+        </w:rPr>
+        <w:t>和2R</w:t>
+      </w:r>
+      <w:r>
+        <w:rPr>
+          <w:rFonts w:ascii="楷体" w:eastAsia="楷体" w:hAnsi="楷体" w:cs="楷体"/>
+          <w:sz w:val="24"/>
+        </w:rPr>
+        <w:t>30</w:t>
+      </w:r>
+      <w:r>
+        <w:rPr>
+          <w:rFonts w:ascii="楷体" w:eastAsia="楷体" w:hAnsi="楷体" w:cs="楷体" w:hint="eastAsia"/>
+          <w:sz w:val="24"/>
+        </w:rPr>
+        <w:t>为2Q</w:t>
+      </w:r>
+      <w:r>
+        <w:rPr>
+          <w:rFonts w:ascii="楷体" w:eastAsia="楷体" w:hAnsi="楷体" w:cs="楷体"/>
+          <w:sz w:val="24"/>
+        </w:rPr>
+        <w:t>2</w:t>
+      </w:r>
+      <w:r>
+        <w:rPr>
+          <w:rFonts w:ascii="楷体" w:eastAsia="楷体" w:hAnsi="楷体" w:cs="楷体" w:hint="eastAsia"/>
+          <w:sz w:val="24"/>
+        </w:rPr>
+        <w:t>的直流偏置电路，2R</w:t>
+      </w:r>
+      <w:r>
+        <w:rPr>
+          <w:rFonts w:ascii="楷体" w:eastAsia="楷体" w:hAnsi="楷体" w:cs="楷体"/>
+          <w:sz w:val="24"/>
+        </w:rPr>
+        <w:t>31</w:t>
+      </w:r>
+      <w:r>
+        <w:rPr>
+          <w:rFonts w:ascii="楷体" w:eastAsia="楷体" w:hAnsi="楷体" w:cs="楷体" w:hint="eastAsia"/>
+          <w:sz w:val="24"/>
+        </w:rPr>
+        <w:t>、2C</w:t>
+      </w:r>
+      <w:r>
+        <w:rPr>
+          <w:rFonts w:ascii="楷体" w:eastAsia="楷体" w:hAnsi="楷体" w:cs="楷体"/>
+          <w:sz w:val="24"/>
+        </w:rPr>
+        <w:t>23</w:t>
+      </w:r>
+      <w:r>
+        <w:rPr>
+          <w:rFonts w:ascii="楷体" w:eastAsia="楷体" w:hAnsi="楷体" w:cs="楷体" w:hint="eastAsia"/>
+          <w:sz w:val="24"/>
+        </w:rPr>
+        <w:t>为去耦元件，2C</w:t>
+      </w:r>
+      <w:r>
+        <w:rPr>
+          <w:rFonts w:ascii="楷体" w:eastAsia="楷体" w:hAnsi="楷体" w:cs="楷体"/>
+          <w:sz w:val="24"/>
+        </w:rPr>
+        <w:t>22</w:t>
+      </w:r>
+      <w:r>
+        <w:rPr>
+          <w:rFonts w:ascii="楷体" w:eastAsia="楷体" w:hAnsi="楷体" w:cs="楷体" w:hint="eastAsia"/>
+          <w:sz w:val="24"/>
+        </w:rPr>
+        <w:t>为旁路电容，2L</w:t>
+      </w:r>
+      <w:r>
+        <w:rPr>
+          <w:rFonts w:ascii="楷体" w:eastAsia="楷体" w:hAnsi="楷体" w:cs="楷体"/>
+          <w:sz w:val="24"/>
+        </w:rPr>
+        <w:t>2</w:t>
+      </w:r>
+      <w:r>
+        <w:rPr>
+          <w:rFonts w:ascii="楷体" w:eastAsia="楷体" w:hAnsi="楷体" w:cs="楷体" w:hint="eastAsia"/>
+          <w:sz w:val="24"/>
+        </w:rPr>
+        <w:t>、2C</w:t>
+      </w:r>
+      <w:r>
+        <w:rPr>
+          <w:rFonts w:ascii="楷体" w:eastAsia="楷体" w:hAnsi="楷体" w:cs="楷体"/>
+          <w:sz w:val="24"/>
+        </w:rPr>
+        <w:t>24</w:t>
+      </w:r>
+      <w:r>
+        <w:rPr>
+          <w:rFonts w:ascii="楷体" w:eastAsia="楷体" w:hAnsi="楷体" w:cs="楷体" w:hint="eastAsia"/>
+          <w:sz w:val="24"/>
+        </w:rPr>
+        <w:t>、2C</w:t>
+      </w:r>
+      <w:r>
+        <w:rPr>
+          <w:rFonts w:ascii="楷体" w:eastAsia="楷体" w:hAnsi="楷体" w:cs="楷体"/>
+          <w:sz w:val="24"/>
+        </w:rPr>
+        <w:t>25</w:t>
+      </w:r>
+      <w:r>
+        <w:rPr>
+          <w:rFonts w:ascii="楷体" w:eastAsia="楷体" w:hAnsi="楷体" w:cs="楷体" w:hint="eastAsia"/>
+          <w:sz w:val="24"/>
+        </w:rPr>
+        <w:t>组成振荡回路2C</w:t>
+      </w:r>
+      <w:r>
+        <w:rPr>
+          <w:rFonts w:ascii="楷体" w:eastAsia="楷体" w:hAnsi="楷体" w:cs="楷体"/>
+          <w:sz w:val="24"/>
+        </w:rPr>
+        <w:t>26</w:t>
+      </w:r>
+      <w:r>
+        <w:rPr>
+          <w:rFonts w:ascii="楷体" w:eastAsia="楷体" w:hAnsi="楷体" w:cs="楷体" w:hint="eastAsia"/>
+          <w:sz w:val="24"/>
+        </w:rPr>
+        <w:t>为输出耦合电容</w:t>
+      </w:r>
+      <w:r>
+        <w:rPr>
+          <w:rFonts w:ascii="楷体" w:eastAsia="楷体" w:hAnsi="楷体" w:cs="楷体" w:hint="eastAsia"/>
+          <w:sz w:val="24"/>
+        </w:rPr>
+        <w:t>，2TP</w:t>
+      </w:r>
+      <w:r>
+        <w:rPr>
+          <w:rFonts w:ascii="楷体" w:eastAsia="楷体" w:hAnsi="楷体" w:cs="楷体"/>
+          <w:sz w:val="24"/>
+        </w:rPr>
+        <w:t>3</w:t>
+      </w:r>
+      <w:r>
+        <w:rPr>
+          <w:rFonts w:ascii="楷体" w:eastAsia="楷体" w:hAnsi="楷体" w:cs="楷体" w:hint="eastAsia"/>
+          <w:sz w:val="24"/>
+        </w:rPr>
+        <w:t>为测试点，2P</w:t>
+      </w:r>
+      <w:r>
+        <w:rPr>
+          <w:rFonts w:ascii="楷体" w:eastAsia="楷体" w:hAnsi="楷体" w:cs="楷体"/>
+          <w:sz w:val="24"/>
+        </w:rPr>
+        <w:t>5</w:t>
+      </w:r>
+      <w:r>
+        <w:rPr>
+          <w:rFonts w:ascii="楷体" w:eastAsia="楷体" w:hAnsi="楷体" w:cs="楷体" w:hint="eastAsia"/>
+          <w:sz w:val="24"/>
+        </w:rPr>
+        <w:t>为振荡器输出口。射极跟随器与LC振荡回路共用。</w:t>
+      </w:r>
+    </w:p>
     <w:p>
       <w:pPr>
         <w:pStyle w:val="2"/>
@@ -420,7 +967,13 @@
         <w:rPr>
           <w:rFonts w:hint="eastAsia"/>
         </w:rPr>
-        <w:t>震荡实验</w:t>
+        <w:t>振</w:t>
+      </w:r>
+      <w:r>
+        <w:rPr>
+          <w:rFonts w:hint="eastAsia"/>
+        </w:rPr>
+        <w:t>荡实验</w:t>
       </w:r>
     </w:p>
     <w:p>
@@ -624,12 +1177,9 @@
           <w:p>
             <w:r>
               <w:rPr>
-                <w:rFonts w:ascii="等线" w:eastAsia="等线" w:hAnsi="等线" w:hint="eastAsia"/>
-                <w:color w:val="000000"/>
-                <w:sz w:val="22"/>
-                <w:szCs w:val="22"/>
-              </w:rPr>
-              <w:t>12</w:t>
+                <w:rFonts w:hint="eastAsia"/>
+              </w:rPr>
+              <w:t>/</w:t>
             </w:r>
           </w:p>
         </w:tc>
@@ -644,12 +1194,18 @@
               <w:rPr>
                 <w:rFonts w:hint="eastAsia"/>
               </w:rPr>
-              <w:t>震荡频率</w:t>
+              <w:t>振</w:t>
             </w:r>
             <w:r>
               <w:rPr>
                 <w:rFonts w:hint="eastAsia"/>
               </w:rPr>
+              <w:t>荡频率</w:t>
+            </w:r>
+            <w:r>
+              <w:rPr>
+                <w:rFonts w:hint="eastAsia"/>
+              </w:rPr>
               <w:t>(</w:t>
             </w:r>
             <w:r>
@@ -743,7 +1299,10 @@
           </w:tcPr>
           <w:p>
             <w:r>
-              <w:t>7.212</w:t>
+              <w:rPr>
+                <w:rFonts w:hint="eastAsia"/>
+              </w:rPr>
+              <w:t>/</w:t>
             </w:r>
           </w:p>
         </w:tc>
@@ -760,7 +1319,6 @@
               </w:rPr>
               <w:t>输出电压</w:t>
             </w:r>
-            <w:proofErr w:type="spellStart"/>
             <w:r>
               <w:rPr>
                 <w:rFonts w:hint="eastAsia"/>
@@ -768,11 +1326,7 @@
               <w:t>V</w:t>
             </w:r>
             <w:r>
-              <w:t>p</w:t>
-            </w:r>
-            <w:proofErr w:type="spellEnd"/>
-            <w:r>
-              <w:t>-p</w:t>
+              <w:t>p-p</w:t>
             </w:r>
           </w:p>
         </w:tc>
@@ -862,22 +1416,31 @@
           </w:tcPr>
           <w:p>
             <w:r>
-              <w:t>1.54</w:t>
+              <w:rPr>
+                <w:rFonts w:hint="eastAsia"/>
+              </w:rPr>
+              <w:t>/</w:t>
             </w:r>
           </w:p>
         </w:tc>
       </w:tr>
     </w:tbl>
-    <w:p/>
-    <w:p/>
     <w:p>
       <w:pPr>
+        <w:rPr>
+          <w:rFonts w:hint="eastAsia"/>
+        </w:rPr>
+      </w:pPr>
+    </w:p>
+    <w:p>
+      <w:pPr>
         <w:jc w:val="center"/>
       </w:pPr>
       <w:r>
         <w:rPr>
           <w:noProof/>
         </w:rPr>
+        <w:lastRenderedPageBreak/>
         <w:drawing>
           <wp:inline distT="0" distB="0" distL="0" distR="0" wp14:anchorId="26F1C7F4" wp14:editId="2670F7BB">
             <wp:extent cx="3893301" cy="3154235"/>
@@ -896,7 +1459,7 @@
                     </pic:cNvPicPr>
                   </pic:nvPicPr>
                   <pic:blipFill>
-                    <a:blip r:embed="rId8">
+                    <a:blip r:embed="rId10">
                       <a:extLst>
                         <a:ext uri="{28A0092B-C50C-407E-A947-70E740481C1C}">
                           <a14:useLocalDpi xmlns:a14="http://schemas.microsoft.com/office/drawing/2010/main" val="0"/>
@@ -1201,7 +1764,13 @@
               <w:rPr>
                 <w:rFonts w:hint="eastAsia"/>
               </w:rPr>
-              <w:t>震荡频率</w:t>
+              <w:t>振</w:t>
+            </w:r>
+            <w:r>
+              <w:rPr>
+                <w:rFonts w:hint="eastAsia"/>
+              </w:rPr>
+              <w:t>荡频率</w:t>
             </w:r>
             <w:r>
               <w:rPr>
@@ -1337,7 +1906,6 @@
               </w:rPr>
               <w:t>输出电压</w:t>
             </w:r>
-            <w:proofErr w:type="spellStart"/>
             <w:r>
               <w:rPr>
                 <w:rFonts w:hint="eastAsia"/>
@@ -1345,11 +1913,7 @@
               <w:t>V</w:t>
             </w:r>
             <w:r>
-              <w:t>p</w:t>
-            </w:r>
-            <w:proofErr w:type="spellEnd"/>
-            <w:r>
-              <w:t>-p</w:t>
+              <w:t>p-p</w:t>
             </w:r>
           </w:p>
         </w:tc>
@@ -1492,7 +2056,7 @@
                     </pic:cNvPicPr>
                   </pic:nvPicPr>
                   <pic:blipFill>
-                    <a:blip r:embed="rId9">
+                    <a:blip r:embed="rId11">
                       <a:extLst>
                         <a:ext uri="{28A0092B-C50C-407E-A947-70E740481C1C}">
                           <a14:useLocalDpi xmlns:a14="http://schemas.microsoft.com/office/drawing/2010/main" val="0"/>
@@ -1556,7 +2120,6 @@
         <w:rPr>
           <w:rFonts w:hint="eastAsia"/>
         </w:rPr>
-        <w:lastRenderedPageBreak/>
         <w:t>输出端频率与晶体振荡器频率一致</w:t>
       </w:r>
     </w:p>
@@ -1571,7 +2134,14 @@
         <w:jc w:val="left"/>
       </w:pPr>
       <w:r>
-        <w:t>震荡频率</w:t>
+        <w:rPr>
+          <w:rFonts w:hint="eastAsia"/>
+        </w:rPr>
+        <w:lastRenderedPageBreak/>
+        <w:t>振</w:t>
+      </w:r>
+      <w:r>
+        <w:t>荡频率</w:t>
       </w:r>
       <w:r>
         <w:rPr>
@@ -1604,9 +2174,6 @@
     <w:p>
       <w:pPr>
         <w:jc w:val="left"/>
-        <w:rPr>
-          <w:rFonts w:hint="eastAsia"/>
-        </w:rPr>
       </w:pPr>
     </w:p>
     <w:p>
@@ -1635,7 +2202,7 @@
                     </pic:cNvPicPr>
                   </pic:nvPicPr>
                   <pic:blipFill>
-                    <a:blip r:embed="rId10" cstate="print">
+                    <a:blip r:embed="rId12" cstate="print">
                       <a:extLst>
                         <a:ext uri="{28A0092B-C50C-407E-A947-70E740481C1C}">
                           <a14:useLocalDpi xmlns:a14="http://schemas.microsoft.com/office/drawing/2010/main" val="0"/>
@@ -1689,7 +2256,7 @@
                     </pic:cNvPicPr>
                   </pic:nvPicPr>
                   <pic:blipFill>
-                    <a:blip r:embed="rId11" cstate="print">
+                    <a:blip r:embed="rId13" cstate="print">
                       <a:extLst>
                         <a:ext uri="{28A0092B-C50C-407E-A947-70E740481C1C}">
                           <a14:useLocalDpi xmlns:a14="http://schemas.microsoft.com/office/drawing/2010/main" val="0"/>
@@ -1724,15 +2291,24 @@
     <w:p>
       <w:pPr>
         <w:jc w:val="center"/>
-        <w:rPr>
-          <w:rFonts w:hint="eastAsia"/>
-        </w:rPr>
-      </w:pPr>
-      <w:r>
-        <w:rPr>
-          <w:rFonts w:hint="eastAsia"/>
-        </w:rPr>
-        <w:t>左图：无失真状态下的震荡波形</w:t>
+      </w:pPr>
+      <w:r>
+        <w:rPr>
+          <w:rFonts w:hint="eastAsia"/>
+        </w:rPr>
+        <w:t>左图：无失真状态下的</w:t>
+      </w:r>
+      <w:r>
+        <w:rPr>
+          <w:rFonts w:hint="eastAsia"/>
+        </w:rPr>
+        <w:t>振</w:t>
+      </w:r>
+      <w:r>
+        <w:rPr>
+          <w:rFonts w:hint="eastAsia"/>
+        </w:rPr>
+        <w:t>荡波形</w:t>
       </w:r>
       <w:r>
         <w:rPr>
@@ -1747,7 +2323,19 @@
         <w:rPr>
           <w:rFonts w:hint="eastAsia"/>
         </w:rPr>
-        <w:t>右图：失真状态下的震荡波形</w:t>
+        <w:t>右图：失真状态下的</w:t>
+      </w:r>
+      <w:r>
+        <w:rPr>
+          <w:rFonts w:hint="eastAsia"/>
+        </w:rPr>
+        <w:t>振</w:t>
+      </w:r>
+      <w:r>
+        <w:rPr>
+          <w:rFonts w:hint="eastAsia"/>
+        </w:rPr>
+        <w:t>荡波形</w:t>
       </w:r>
     </w:p>
     <w:p>
@@ -1778,22 +2366,21 @@
           <w:rFonts w:ascii="楷体" w:eastAsia="楷体" w:hAnsi="楷体" w:cs="楷体" w:hint="eastAsia"/>
           <w:sz w:val="24"/>
         </w:rPr>
-        <w:t>（按实验指导书的实验报告要求部分对实验进行分析；</w:t>
+        <w:t>1</w:t>
+      </w:r>
+      <w:r>
+        <w:rPr>
+          <w:rFonts w:ascii="楷体" w:eastAsia="楷体" w:hAnsi="楷体" w:cs="楷体"/>
+          <w:sz w:val="24"/>
+        </w:rPr>
+        <w:t>.</w:t>
       </w:r>
       <w:r>
         <w:rPr>
           <w:rFonts w:ascii="楷体" w:eastAsia="楷体" w:hAnsi="楷体" w:cs="楷体" w:hint="eastAsia"/>
-          <w:color w:val="FF0000"/>
-          <w:sz w:val="24"/>
-        </w:rPr>
-        <w:t>实验分析部分文字部分不可雷同，如出现雷同，所有实验分析雷同人员该组实验成绩直接计零分</w:t>
-      </w:r>
-      <w:r>
-        <w:rPr>
-          <w:rFonts w:ascii="楷体" w:eastAsia="楷体" w:hAnsi="楷体" w:cs="楷体" w:hint="eastAsia"/>
-          <w:sz w:val="24"/>
-        </w:rPr>
-        <w:t>）</w:t>
+          <w:sz w:val="24"/>
+        </w:rPr>
+        <w:t>西勒振荡电路的幅频特性曲线递增，克拉泼振荡电路的幅频特性曲线递减。</w:t>
       </w:r>
     </w:p>
     <w:p>
@@ -1803,6 +2390,41 @@
           <w:sz w:val="24"/>
         </w:rPr>
       </w:pPr>
+      <w:r>
+        <w:rPr>
+          <w:rFonts w:ascii="楷体" w:eastAsia="楷体" w:hAnsi="楷体" w:cs="楷体" w:hint="eastAsia"/>
+          <w:sz w:val="24"/>
+        </w:rPr>
+        <w:t>2</w:t>
+      </w:r>
+      <w:r>
+        <w:rPr>
+          <w:rFonts w:ascii="楷体" w:eastAsia="楷体" w:hAnsi="楷体" w:cs="楷体"/>
+          <w:sz w:val="24"/>
+        </w:rPr>
+        <w:t>.</w:t>
+      </w:r>
+      <w:r>
+        <w:rPr>
+          <w:rFonts w:ascii="楷体" w:eastAsia="楷体" w:hAnsi="楷体" w:cs="楷体" w:hint="eastAsia"/>
+          <w:sz w:val="24"/>
+        </w:rPr>
+        <w:t>当晶体管处于静态工作点，输出端频率与晶体振荡器频率几乎一致，为8</w:t>
+      </w:r>
+      <w:r>
+        <w:rPr>
+          <w:rFonts w:ascii="楷体" w:eastAsia="楷体" w:hAnsi="楷体" w:cs="楷体"/>
+          <w:sz w:val="24"/>
+        </w:rPr>
+        <w:t>.998</w:t>
+      </w:r>
+      <w:r>
+        <w:rPr>
+          <w:rFonts w:ascii="楷体" w:eastAsia="楷体" w:hAnsi="楷体" w:cs="楷体" w:hint="eastAsia"/>
+          <w:sz w:val="24"/>
+        </w:rPr>
+        <w:t>MHz，不处于静态工作点时，振荡频率变大，图像失真，变为一条近似于直线的曲线。</w:t>
+      </w:r>
     </w:p>
     <w:p>
       <w:pPr>
@@ -1846,7 +2468,7 @@
     </w:p>
     <w:p/>
     <w:sectPr>
-      <w:footerReference w:type="default" r:id="rId12"/>
+      <w:footerReference w:type="default" r:id="rId14"/>
       <w:pgSz w:w="11906" w:h="16838"/>
       <w:pgMar w:top="1440" w:right="1800" w:bottom="1440" w:left="1800" w:header="851" w:footer="992" w:gutter="0"/>
       <w:pgNumType w:start="1"/>

--- a/信息科学与工程学院/通信电子线路/实验/2.docx
+++ b/信息科学与工程学院/通信电子线路/实验/2.docx
@@ -1425,13 +1425,7 @@
         </w:tc>
       </w:tr>
     </w:tbl>
-    <w:p>
-      <w:pPr>
-        <w:rPr>
-          <w:rFonts w:hint="eastAsia"/>
-        </w:rPr>
-      </w:pPr>
-    </w:p>
+    <w:p/>
     <w:p>
       <w:pPr>
         <w:jc w:val="center"/>
@@ -2346,6 +2340,9 @@
           <w:numId w:val="1"/>
         </w:numPr>
         <w:jc w:val="left"/>
+        <w:rPr>
+          <w:rFonts w:hint="eastAsia"/>
+        </w:rPr>
       </w:pPr>
       <w:r>
         <w:rPr>
@@ -2356,6 +2353,29 @@
     </w:p>
     <w:p>
       <w:pPr>
+        <w:pStyle w:val="ab"/>
+        <w:numPr>
+          <w:ilvl w:val="0"/>
+          <w:numId w:val="6"/>
+        </w:numPr>
+        <w:ind w:firstLineChars="0"/>
+        <w:rPr>
+          <w:rFonts w:ascii="楷体" w:eastAsia="楷体" w:hAnsi="楷体" w:cs="楷体" w:hint="eastAsia"/>
+          <w:sz w:val="24"/>
+        </w:rPr>
+      </w:pPr>
+      <w:r>
+        <w:rPr>
+          <w:rFonts w:ascii="楷体" w:eastAsia="楷体" w:hAnsi="楷体" w:cs="楷体" w:hint="eastAsia"/>
+          <w:sz w:val="24"/>
+        </w:rPr>
+        <w:t>LC振荡器幅频特性分析：</w:t>
+      </w:r>
+    </w:p>
+    <w:p>
+      <w:pPr>
+        <w:pStyle w:val="ab"/>
+        <w:ind w:left="360" w:firstLineChars="0" w:firstLine="0"/>
         <w:rPr>
           <w:rFonts w:ascii="楷体" w:eastAsia="楷体" w:hAnsi="楷体" w:cs="楷体"/>
           <w:sz w:val="24"/>
@@ -2366,73 +2386,87 @@
           <w:rFonts w:ascii="楷体" w:eastAsia="楷体" w:hAnsi="楷体" w:cs="楷体" w:hint="eastAsia"/>
           <w:sz w:val="24"/>
         </w:rPr>
-        <w:t>1</w:t>
-      </w:r>
-      <w:r>
+        <w:t>西勒振荡电路：通过测量西勒振荡电路的幅频特性，观察到在电压递增的情况下，振荡频率逐渐增加，而输出电压峰-峰值在一定范围内波动。</w:t>
+      </w:r>
+    </w:p>
+    <w:p>
+      <w:pPr>
+        <w:pStyle w:val="ab"/>
+        <w:ind w:left="360" w:firstLineChars="0" w:firstLine="0"/>
         <w:rPr>
           <w:rFonts w:ascii="楷体" w:eastAsia="楷体" w:hAnsi="楷体" w:cs="楷体"/>
           <w:sz w:val="24"/>
         </w:rPr>
-        <w:t>.</w:t>
-      </w:r>
-      <w:r>
-        <w:rPr>
-          <w:rFonts w:ascii="楷体" w:eastAsia="楷体" w:hAnsi="楷体" w:cs="楷体" w:hint="eastAsia"/>
-          <w:sz w:val="24"/>
-        </w:rPr>
-        <w:t>西勒振荡电路的幅频特性曲线递增，克拉泼振荡电路的幅频特性曲线递减。</w:t>
-      </w:r>
-    </w:p>
-    <w:p>
-      <w:pPr>
-        <w:rPr>
-          <w:rFonts w:ascii="楷体" w:eastAsia="楷体" w:hAnsi="楷体" w:cs="楷体"/>
-          <w:sz w:val="24"/>
-        </w:rPr>
-      </w:pPr>
-      <w:r>
-        <w:rPr>
-          <w:rFonts w:ascii="楷体" w:eastAsia="楷体" w:hAnsi="楷体" w:cs="楷体" w:hint="eastAsia"/>
-          <w:sz w:val="24"/>
-        </w:rPr>
-        <w:t>2</w:t>
-      </w:r>
-      <w:r>
-        <w:rPr>
-          <w:rFonts w:ascii="楷体" w:eastAsia="楷体" w:hAnsi="楷体" w:cs="楷体"/>
-          <w:sz w:val="24"/>
-        </w:rPr>
-        <w:t>.</w:t>
-      </w:r>
-      <w:r>
-        <w:rPr>
-          <w:rFonts w:ascii="楷体" w:eastAsia="楷体" w:hAnsi="楷体" w:cs="楷体" w:hint="eastAsia"/>
-          <w:sz w:val="24"/>
-        </w:rPr>
-        <w:t>当晶体管处于静态工作点，输出端频率与晶体振荡器频率几乎一致，为8</w:t>
-      </w:r>
-      <w:r>
-        <w:rPr>
-          <w:rFonts w:ascii="楷体" w:eastAsia="楷体" w:hAnsi="楷体" w:cs="楷体"/>
-          <w:sz w:val="24"/>
-        </w:rPr>
-        <w:t>.998</w:t>
-      </w:r>
-      <w:r>
-        <w:rPr>
-          <w:rFonts w:ascii="楷体" w:eastAsia="楷体" w:hAnsi="楷体" w:cs="楷体" w:hint="eastAsia"/>
-          <w:sz w:val="24"/>
-        </w:rPr>
-        <w:t>MHz，不处于静态工作点时，振荡频率变大，图像失真，变为一条近似于直线的曲线。</w:t>
-      </w:r>
-    </w:p>
-    <w:p>
-      <w:pPr>
-        <w:rPr>
-          <w:rFonts w:ascii="楷体" w:eastAsia="楷体" w:hAnsi="楷体" w:cs="楷体"/>
-          <w:sz w:val="24"/>
-        </w:rPr>
-      </w:pPr>
+      </w:pPr>
+      <w:r>
+        <w:rPr>
+          <w:rFonts w:ascii="楷体" w:eastAsia="楷体" w:hAnsi="楷体" w:cs="楷体" w:hint="eastAsia"/>
+          <w:sz w:val="24"/>
+        </w:rPr>
+        <w:t>克拉泼振荡电路：对于克拉泼振荡电路，观察到在电压递增的情况下，振荡频率逐渐增加，而输出电压峰-峰值递减。这与西勒振荡电路相反，是因为克拉泼振荡电路的特性决定的。</w:t>
+      </w:r>
+    </w:p>
+    <w:p>
+      <w:pPr>
+        <w:pStyle w:val="ab"/>
+        <w:numPr>
+          <w:ilvl w:val="0"/>
+          <w:numId w:val="6"/>
+        </w:numPr>
+        <w:ind w:firstLineChars="0"/>
+        <w:rPr>
+          <w:rFonts w:ascii="楷体" w:eastAsia="楷体" w:hAnsi="楷体" w:cs="楷体" w:hint="eastAsia"/>
+          <w:sz w:val="24"/>
+        </w:rPr>
+      </w:pPr>
+      <w:r>
+        <w:rPr>
+          <w:rFonts w:ascii="楷体" w:eastAsia="楷体" w:hAnsi="楷体" w:cs="楷体" w:hint="eastAsia"/>
+          <w:sz w:val="24"/>
+        </w:rPr>
+        <w:t>晶体振荡器频率稳定性分析：</w:t>
+      </w:r>
+    </w:p>
+    <w:p>
+      <w:pPr>
+        <w:pStyle w:val="ab"/>
+        <w:ind w:left="360" w:firstLineChars="0" w:firstLine="0"/>
+        <w:rPr>
+          <w:rFonts w:ascii="楷体" w:eastAsia="楷体" w:hAnsi="楷体" w:cs="楷体" w:hint="eastAsia"/>
+          <w:sz w:val="24"/>
+        </w:rPr>
+      </w:pPr>
+      <w:r>
+        <w:rPr>
+          <w:rFonts w:ascii="楷体" w:eastAsia="楷体" w:hAnsi="楷体" w:cs="楷体" w:hint="eastAsia"/>
+          <w:sz w:val="24"/>
+        </w:rPr>
+        <w:t>在静态工作点下，观察到输出端频率与晶体振荡器频率几乎一致，为8.998MHz。这表明晶体振荡器在静态工作点时具有较高的频率稳定性。</w:t>
+      </w:r>
+    </w:p>
+    <w:p>
+      <w:pPr>
+        <w:pStyle w:val="ab"/>
+        <w:ind w:left="360" w:firstLineChars="0" w:firstLine="0"/>
+        <w:rPr>
+          <w:rFonts w:ascii="楷体" w:eastAsia="楷体" w:hAnsi="楷体" w:cs="楷体" w:hint="eastAsia"/>
+          <w:sz w:val="24"/>
+        </w:rPr>
+      </w:pPr>
+      <w:r>
+        <w:rPr>
+          <w:rFonts w:ascii="楷体" w:eastAsia="楷体" w:hAnsi="楷体" w:cs="楷体" w:hint="eastAsia"/>
+          <w:sz w:val="24"/>
+        </w:rPr>
+        <w:t>当晶体振荡器处于非静态工作点时，即阻值发生变化，观察到振荡频率的变化和波形的失真。这现象说明晶体振荡器的频率稳定性与静态工作点的选择密切相关</w:t>
+      </w:r>
+      <w:r>
+        <w:rPr>
+          <w:rFonts w:ascii="楷体" w:eastAsia="楷体" w:hAnsi="楷体" w:cs="楷体" w:hint="eastAsia"/>
+          <w:sz w:val="24"/>
+        </w:rPr>
+        <w:t>。</w:t>
+      </w:r>
     </w:p>
     <w:p>
       <w:pPr>
@@ -2451,6 +2485,13 @@
       </w:r>
     </w:p>
     <w:p>
+      <w:pPr>
+        <w:ind w:firstLine="420"/>
+        <w:rPr>
+          <w:rFonts w:ascii="楷体" w:eastAsia="楷体" w:hAnsi="楷体" w:cs="楷体"/>
+          <w:sz w:val="24"/>
+        </w:rPr>
+      </w:pPr>
       <w:r>
         <w:rPr>
           <w:rFonts w:ascii="楷体" w:eastAsia="楷体" w:hAnsi="楷体" w:cs="楷体" w:hint="eastAsia"/>
@@ -2464,6 +2505,32 @@
           <w:sz w:val="24"/>
         </w:rPr>
         <w:t>可能需要重启实验箱才能恢复。</w:t>
+      </w:r>
+    </w:p>
+    <w:p>
+      <w:pPr>
+        <w:ind w:firstLine="420"/>
+      </w:pPr>
+      <w:r>
+        <w:rPr>
+          <w:rFonts w:ascii="楷体" w:eastAsia="楷体" w:hAnsi="楷体" w:cs="楷体" w:hint="eastAsia"/>
+          <w:sz w:val="24"/>
+        </w:rPr>
+        <w:t>在实验中遇到的问题强调了实验中设备和逻辑操作的重要性。</w:t>
+      </w:r>
+      <w:r>
+        <w:rPr>
+          <w:rFonts w:ascii="楷体" w:eastAsia="楷体" w:hAnsi="楷体" w:cs="楷体" w:hint="eastAsia"/>
+          <w:sz w:val="24"/>
+        </w:rPr>
+        <w:t>我们要</w:t>
+      </w:r>
+      <w:r>
+        <w:rPr>
+          <w:rFonts w:ascii="楷体" w:eastAsia="楷体" w:hAnsi="楷体" w:cs="楷体" w:hint="eastAsia"/>
+          <w:sz w:val="24"/>
+        </w:rPr>
+        <w:t>及时解决和调整实验设备的问题，保证实验数据的准确性和有效性。</w:t>
       </w:r>
     </w:p>
     <w:p/>
@@ -3085,6 +3152,95 @@
     </w:lvl>
   </w:abstractNum>
   <w:abstractNum w:abstractNumId="4" w15:restartNumberingAfterBreak="0">
+    <w:nsid w:val="553F0D67"/>
+    <w:multiLevelType w:val="hybridMultilevel"/>
+    <w:tmpl w:val="2CC85E38"/>
+    <w:lvl w:ilvl="0" w:tplc="EA26546C">
+      <w:start w:val="1"/>
+      <w:numFmt w:val="decimal"/>
+      <w:lvlText w:val="%1."/>
+      <w:lvlJc w:val="left"/>
+      <w:pPr>
+        <w:ind w:left="360" w:hanging="360"/>
+      </w:pPr>
+      <w:rPr>
+        <w:rFonts w:hint="default"/>
+      </w:rPr>
+    </w:lvl>
+    <w:lvl w:ilvl="1" w:tplc="04090019" w:tentative="1">
+      <w:start w:val="1"/>
+      <w:numFmt w:val="lowerLetter"/>
+      <w:lvlText w:val="%2)"/>
+      <w:lvlJc w:val="left"/>
+      <w:pPr>
+        <w:ind w:left="880" w:hanging="440"/>
+      </w:pPr>
+    </w:lvl>
+    <w:lvl w:ilvl="2" w:tplc="0409001B" w:tentative="1">
+      <w:start w:val="1"/>
+      <w:numFmt w:val="lowerRoman"/>
+      <w:lvlText w:val="%3."/>
+      <w:lvlJc w:val="right"/>
+      <w:pPr>
+        <w:ind w:left="1320" w:hanging="440"/>
+      </w:pPr>
+    </w:lvl>
+    <w:lvl w:ilvl="3" w:tplc="0409000F" w:tentative="1">
+      <w:start w:val="1"/>
+      <w:numFmt w:val="decimal"/>
+      <w:lvlText w:val="%4."/>
+      <w:lvlJc w:val="left"/>
+      <w:pPr>
+        <w:ind w:left="1760" w:hanging="440"/>
+      </w:pPr>
+    </w:lvl>
+    <w:lvl w:ilvl="4" w:tplc="04090019" w:tentative="1">
+      <w:start w:val="1"/>
+      <w:numFmt w:val="lowerLetter"/>
+      <w:lvlText w:val="%5)"/>
+      <w:lvlJc w:val="left"/>
+      <w:pPr>
+        <w:ind w:left="2200" w:hanging="440"/>
+      </w:pPr>
+    </w:lvl>
+    <w:lvl w:ilvl="5" w:tplc="0409001B" w:tentative="1">
+      <w:start w:val="1"/>
+      <w:numFmt w:val="lowerRoman"/>
+      <w:lvlText w:val="%6."/>
+      <w:lvlJc w:val="right"/>
+      <w:pPr>
+        <w:ind w:left="2640" w:hanging="440"/>
+      </w:pPr>
+    </w:lvl>
+    <w:lvl w:ilvl="6" w:tplc="0409000F" w:tentative="1">
+      <w:start w:val="1"/>
+      <w:numFmt w:val="decimal"/>
+      <w:lvlText w:val="%7."/>
+      <w:lvlJc w:val="left"/>
+      <w:pPr>
+        <w:ind w:left="3080" w:hanging="440"/>
+      </w:pPr>
+    </w:lvl>
+    <w:lvl w:ilvl="7" w:tplc="04090019" w:tentative="1">
+      <w:start w:val="1"/>
+      <w:numFmt w:val="lowerLetter"/>
+      <w:lvlText w:val="%8)"/>
+      <w:lvlJc w:val="left"/>
+      <w:pPr>
+        <w:ind w:left="3520" w:hanging="440"/>
+      </w:pPr>
+    </w:lvl>
+    <w:lvl w:ilvl="8" w:tplc="0409001B" w:tentative="1">
+      <w:start w:val="1"/>
+      <w:numFmt w:val="lowerRoman"/>
+      <w:lvlText w:val="%9."/>
+      <w:lvlJc w:val="right"/>
+      <w:pPr>
+        <w:ind w:left="3960" w:hanging="440"/>
+      </w:pPr>
+    </w:lvl>
+  </w:abstractNum>
+  <w:abstractNum w:abstractNumId="5" w15:restartNumberingAfterBreak="0">
     <w:nsid w:val="795EDD74"/>
     <w:multiLevelType w:val="singleLevel"/>
     <w:tmpl w:val="795EDD74"/>
@@ -3100,7 +3256,7 @@
     </w:lvl>
   </w:abstractNum>
   <w:num w:numId="1" w16cid:durableId="487281699">
-    <w:abstractNumId w:val="4"/>
+    <w:abstractNumId w:val="5"/>
   </w:num>
   <w:num w:numId="2" w16cid:durableId="558445809">
     <w:abstractNumId w:val="0"/>
@@ -3113,6 +3269,9 @@
   </w:num>
   <w:num w:numId="5" w16cid:durableId="65687003">
     <w:abstractNumId w:val="2"/>
+  </w:num>
+  <w:num w:numId="6" w16cid:durableId="276103417">
+    <w:abstractNumId w:val="4"/>
   </w:num>
 </w:numbering>
 </file>
